--- a/de/s01e02-en-de-C.docx
+++ b/de/s01e02-en-de-C.docx
@@ -40,7 +40,7 @@
           <w:noProof/>
           <w:lang w:bidi="de-DE" w:val="de-DE"/>
         </w:rPr>
-        <w:t xml:space="preserve">Inhaltsverzeichnis</w:t>
+        <w:t xml:space="preserve">Inhaltsverzeichnisse</w:t>
       </w:r>
       <w:commentRangeEnd w:id="1"/>
       <w:r>
@@ -83,7 +83,7 @@
           <w:color w:val="FF0000"/>
           <w:lang w:bidi="de-DE" w:val="de-DE"/>
         </w:rPr>
-        <w:t xml:space="preserve">Einleitung</w:t>
+        <w:t xml:space="preserve">Einführung</w:t>
       </w:r>
     </w:p>
     <w:p xmlns:w="http://schemas.openxmlformats.org/wordprocessingml/2006/main"/>
